--- a/jenca_vega_2015_pub.docx
+++ b/jenca_vega_2015_pub.docx
@@ -7,13 +7,13 @@
         <w:pStyle w:val="Telotextu"/>
         <w:numPr>
           <w:ilvl w:val="0"/>
-          <w:numId w:val="2"/>
+          <w:numId w:val="1"/>
         </w:numPr>
         <w:tabs>
           <w:tab w:val="left" w:pos="0" w:leader="none"/>
         </w:tabs>
         <w:spacing w:before="0" w:after="0"/>
-        <w:ind w:left="707" w:hanging="283"/>
+        <w:ind w:start="707" w:hanging="283"/>
         <w:rPr/>
       </w:pPr>
       <w:r>
@@ -54,13 +54,13 @@
         <w:pStyle w:val="Telotextu"/>
         <w:numPr>
           <w:ilvl w:val="0"/>
-          <w:numId w:val="2"/>
+          <w:numId w:val="1"/>
         </w:numPr>
         <w:tabs>
           <w:tab w:val="left" w:pos="0" w:leader="none"/>
         </w:tabs>
         <w:spacing w:before="0" w:after="0"/>
-        <w:ind w:left="707" w:hanging="283"/>
+        <w:ind w:start="707" w:hanging="283"/>
         <w:rPr/>
       </w:pPr>
       <w:r>
@@ -93,13 +93,13 @@
         <w:pStyle w:val="Telotextu"/>
         <w:numPr>
           <w:ilvl w:val="0"/>
-          <w:numId w:val="2"/>
+          <w:numId w:val="1"/>
         </w:numPr>
         <w:tabs>
           <w:tab w:val="left" w:pos="0" w:leader="none"/>
         </w:tabs>
         <w:spacing w:before="0" w:after="0"/>
-        <w:ind w:left="707" w:hanging="283"/>
+        <w:ind w:start="707" w:hanging="283"/>
         <w:rPr/>
       </w:pPr>
       <w:r>
@@ -132,13 +132,13 @@
         <w:pStyle w:val="Telotextu"/>
         <w:numPr>
           <w:ilvl w:val="0"/>
-          <w:numId w:val="2"/>
+          <w:numId w:val="1"/>
         </w:numPr>
         <w:tabs>
           <w:tab w:val="left" w:pos="0" w:leader="none"/>
         </w:tabs>
         <w:spacing w:before="0" w:after="0"/>
-        <w:ind w:left="707" w:hanging="283"/>
+        <w:ind w:start="707" w:hanging="283"/>
         <w:rPr/>
       </w:pPr>
       <w:r>
@@ -171,13 +171,13 @@
         <w:pStyle w:val="Telotextu"/>
         <w:numPr>
           <w:ilvl w:val="0"/>
-          <w:numId w:val="2"/>
+          <w:numId w:val="1"/>
         </w:numPr>
         <w:tabs>
           <w:tab w:val="left" w:pos="0" w:leader="none"/>
         </w:tabs>
         <w:spacing w:before="0" w:after="0"/>
-        <w:ind w:left="707" w:hanging="283"/>
+        <w:ind w:start="707" w:hanging="283"/>
         <w:rPr/>
       </w:pPr>
       <w:r>
@@ -219,22 +219,8 @@
 
 <file path=word/comments.xml><?xml version="1.0" encoding="utf-8"?>
 <w:comments xmlns:o="urn:schemas-microsoft-com:office:office" xmlns:r="http://schemas.openxmlformats.org/officeDocument/2006/relationships" xmlns:v="urn:schemas-microsoft-com:vml" xmlns:w="http://schemas.openxmlformats.org/wordprocessingml/2006/main" xmlns:w10="urn:schemas-microsoft-com:office:word" xmlns:wp="http://schemas.openxmlformats.org/drawingml/2006/wordprocessingDrawing" xmlns:wps="http://schemas.microsoft.com/office/word/2010/wordprocessingShape" xmlns:wpg="http://schemas.microsoft.com/office/word/2010/wordprocessingGroup" xmlns:mc="http://schemas.openxmlformats.org/markup-compatibility/2006" xmlns:wp14="http://schemas.microsoft.com/office/word/2010/wordprocessingDrawing" xmlns:w14="http://schemas.microsoft.com/office/word/2010/wordml" mc:Ignorable="w14 wp14">
-  <w:comment w:id="0" w:author="" w:date="2015-04-17T09:08:37Z" w:initials="">
-    <w:p>
-      <w:r>
-        <w:rPr/>
-        <w:t>HTML: &lt;meta name="created" content="00:00:00"&gt;</w:t>
-      </w:r>
-    </w:p>
-  </w:comment>
-  <w:comment w:id="1" w:author="" w:date="2015-04-17T09:08:37Z" w:initials="">
-    <w:p>
-      <w:r>
-        <w:rPr/>
-        <w:t>HTML: &lt;meta name="changed" content="2015-04-17T09:04:00.419074809"&gt;</w:t>
-      </w:r>
-    </w:p>
-  </w:comment>
+  <w:comment w:id="0" w:author="" w:date="2015-05-10T23:15:41Z" w:initials=""/>
+  <w:comment w:id="1" w:author="" w:date="2015-05-10T23:15:41Z" w:initials=""/>
 </w:comments>
 </file>
 
@@ -244,211 +230,211 @@
     <w:lvl w:ilvl="0">
       <w:start w:val="1"/>
       <w:numFmt w:val="decimal"/>
-      <w:suff w:val="nothing"/>
-      <w:lvlText w:val=""/>
-      <w:lvlJc w:val="left"/>
-      <w:pPr>
-        <w:ind w:left="0" w:hanging="0"/>
-      </w:pPr>
+      <w:lvlText w:val="%1."/>
+      <w:lvlJc w:val="start"/>
+      <w:pPr>
+        <w:tabs>
+          <w:tab w:val="num" w:pos="707"/>
+        </w:tabs>
+        <w:ind w:start="707" w:hanging="283"/>
+      </w:pPr>
+      <w:rPr/>
     </w:lvl>
     <w:lvl w:ilvl="1">
       <w:start w:val="1"/>
       <w:numFmt w:val="decimal"/>
-      <w:suff w:val="nothing"/>
-      <w:lvlText w:val=""/>
-      <w:lvlJc w:val="left"/>
-      <w:pPr>
-        <w:ind w:left="0" w:hanging="0"/>
-      </w:pPr>
+      <w:lvlText w:val="%2."/>
+      <w:lvlJc w:val="start"/>
+      <w:pPr>
+        <w:tabs>
+          <w:tab w:val="num" w:pos="1414"/>
+        </w:tabs>
+        <w:ind w:start="1414" w:hanging="283"/>
+      </w:pPr>
+      <w:rPr/>
     </w:lvl>
     <w:lvl w:ilvl="2">
       <w:start w:val="1"/>
       <w:numFmt w:val="decimal"/>
-      <w:suff w:val="nothing"/>
-      <w:lvlText w:val=""/>
-      <w:lvlJc w:val="left"/>
-      <w:pPr>
-        <w:ind w:left="0" w:hanging="0"/>
-      </w:pPr>
+      <w:lvlText w:val="%3."/>
+      <w:lvlJc w:val="start"/>
+      <w:pPr>
+        <w:tabs>
+          <w:tab w:val="num" w:pos="2121"/>
+        </w:tabs>
+        <w:ind w:start="2121" w:hanging="283"/>
+      </w:pPr>
+      <w:rPr/>
     </w:lvl>
     <w:lvl w:ilvl="3">
       <w:start w:val="1"/>
       <w:numFmt w:val="decimal"/>
-      <w:suff w:val="nothing"/>
-      <w:lvlText w:val=""/>
-      <w:lvlJc w:val="left"/>
-      <w:pPr>
-        <w:ind w:left="0" w:hanging="0"/>
-      </w:pPr>
+      <w:lvlText w:val="%4."/>
+      <w:lvlJc w:val="start"/>
+      <w:pPr>
+        <w:tabs>
+          <w:tab w:val="num" w:pos="2828"/>
+        </w:tabs>
+        <w:ind w:start="2828" w:hanging="283"/>
+      </w:pPr>
+      <w:rPr/>
     </w:lvl>
     <w:lvl w:ilvl="4">
       <w:start w:val="1"/>
       <w:numFmt w:val="decimal"/>
-      <w:suff w:val="nothing"/>
-      <w:lvlText w:val=""/>
-      <w:lvlJc w:val="left"/>
-      <w:pPr>
-        <w:ind w:left="0" w:hanging="0"/>
-      </w:pPr>
+      <w:lvlText w:val="%5."/>
+      <w:lvlJc w:val="start"/>
+      <w:pPr>
+        <w:tabs>
+          <w:tab w:val="num" w:pos="3535"/>
+        </w:tabs>
+        <w:ind w:start="3535" w:hanging="283"/>
+      </w:pPr>
+      <w:rPr/>
     </w:lvl>
     <w:lvl w:ilvl="5">
       <w:start w:val="1"/>
       <w:numFmt w:val="decimal"/>
-      <w:suff w:val="nothing"/>
-      <w:lvlText w:val=""/>
-      <w:lvlJc w:val="left"/>
-      <w:pPr>
-        <w:ind w:left="0" w:hanging="0"/>
-      </w:pPr>
+      <w:lvlText w:val="%6."/>
+      <w:lvlJc w:val="start"/>
+      <w:pPr>
+        <w:tabs>
+          <w:tab w:val="num" w:pos="4242"/>
+        </w:tabs>
+        <w:ind w:start="4242" w:hanging="283"/>
+      </w:pPr>
+      <w:rPr/>
     </w:lvl>
     <w:lvl w:ilvl="6">
       <w:start w:val="1"/>
       <w:numFmt w:val="decimal"/>
-      <w:suff w:val="nothing"/>
-      <w:lvlText w:val=""/>
-      <w:lvlJc w:val="left"/>
-      <w:pPr>
-        <w:ind w:left="0" w:hanging="0"/>
-      </w:pPr>
+      <w:lvlText w:val="%7."/>
+      <w:lvlJc w:val="start"/>
+      <w:pPr>
+        <w:tabs>
+          <w:tab w:val="num" w:pos="4949"/>
+        </w:tabs>
+        <w:ind w:start="4949" w:hanging="283"/>
+      </w:pPr>
+      <w:rPr/>
     </w:lvl>
     <w:lvl w:ilvl="7">
       <w:start w:val="1"/>
       <w:numFmt w:val="decimal"/>
-      <w:suff w:val="nothing"/>
-      <w:lvlText w:val=""/>
-      <w:lvlJc w:val="left"/>
-      <w:pPr>
-        <w:ind w:left="0" w:hanging="0"/>
-      </w:pPr>
+      <w:lvlText w:val="%8."/>
+      <w:lvlJc w:val="start"/>
+      <w:pPr>
+        <w:tabs>
+          <w:tab w:val="num" w:pos="5656"/>
+        </w:tabs>
+        <w:ind w:start="5656" w:hanging="283"/>
+      </w:pPr>
+      <w:rPr/>
     </w:lvl>
     <w:lvl w:ilvl="8">
       <w:start w:val="1"/>
       <w:numFmt w:val="decimal"/>
-      <w:suff w:val="nothing"/>
-      <w:lvlText w:val=""/>
-      <w:lvlJc w:val="left"/>
-      <w:pPr>
-        <w:ind w:left="0" w:hanging="0"/>
-      </w:pPr>
+      <w:lvlText w:val="%9."/>
+      <w:lvlJc w:val="start"/>
+      <w:pPr>
+        <w:tabs>
+          <w:tab w:val="num" w:pos="6363"/>
+        </w:tabs>
+        <w:ind w:start="6363" w:hanging="283"/>
+      </w:pPr>
+      <w:rPr/>
     </w:lvl>
   </w:abstractNum>
   <w:abstractNum w:abstractNumId="2">
     <w:lvl w:ilvl="0">
       <w:start w:val="1"/>
       <w:numFmt w:val="decimal"/>
-      <w:lvlText w:val="%1."/>
-      <w:lvlJc w:val="left"/>
-      <w:pPr>
-        <w:tabs>
-          <w:tab w:val="num" w:pos="707"/>
-        </w:tabs>
-        <w:ind w:left="707" w:hanging="283"/>
-      </w:pPr>
-      <w:rPr/>
+      <w:suff w:val="nothing"/>
+      <w:lvlText w:val=""/>
+      <w:lvlJc w:val="start"/>
+      <w:pPr>
+        <w:ind w:start="0" w:hanging="0"/>
+      </w:pPr>
     </w:lvl>
     <w:lvl w:ilvl="1">
       <w:start w:val="1"/>
       <w:numFmt w:val="decimal"/>
-      <w:lvlText w:val="%2."/>
-      <w:lvlJc w:val="left"/>
-      <w:pPr>
-        <w:tabs>
-          <w:tab w:val="num" w:pos="1414"/>
-        </w:tabs>
-        <w:ind w:left="1414" w:hanging="283"/>
-      </w:pPr>
-      <w:rPr/>
+      <w:suff w:val="nothing"/>
+      <w:lvlText w:val=""/>
+      <w:lvlJc w:val="start"/>
+      <w:pPr>
+        <w:ind w:start="0" w:hanging="0"/>
+      </w:pPr>
     </w:lvl>
     <w:lvl w:ilvl="2">
       <w:start w:val="1"/>
       <w:numFmt w:val="decimal"/>
-      <w:lvlText w:val="%3."/>
-      <w:lvlJc w:val="left"/>
-      <w:pPr>
-        <w:tabs>
-          <w:tab w:val="num" w:pos="2121"/>
-        </w:tabs>
-        <w:ind w:left="2121" w:hanging="283"/>
-      </w:pPr>
-      <w:rPr/>
+      <w:suff w:val="nothing"/>
+      <w:lvlText w:val=""/>
+      <w:lvlJc w:val="start"/>
+      <w:pPr>
+        <w:ind w:start="0" w:hanging="0"/>
+      </w:pPr>
     </w:lvl>
     <w:lvl w:ilvl="3">
       <w:start w:val="1"/>
       <w:numFmt w:val="decimal"/>
-      <w:lvlText w:val="%4."/>
-      <w:lvlJc w:val="left"/>
-      <w:pPr>
-        <w:tabs>
-          <w:tab w:val="num" w:pos="2828"/>
-        </w:tabs>
-        <w:ind w:left="2828" w:hanging="283"/>
-      </w:pPr>
-      <w:rPr/>
+      <w:suff w:val="nothing"/>
+      <w:lvlText w:val=""/>
+      <w:lvlJc w:val="start"/>
+      <w:pPr>
+        <w:ind w:start="0" w:hanging="0"/>
+      </w:pPr>
     </w:lvl>
     <w:lvl w:ilvl="4">
       <w:start w:val="1"/>
       <w:numFmt w:val="decimal"/>
-      <w:lvlText w:val="%5."/>
-      <w:lvlJc w:val="left"/>
-      <w:pPr>
-        <w:tabs>
-          <w:tab w:val="num" w:pos="3535"/>
-        </w:tabs>
-        <w:ind w:left="3535" w:hanging="283"/>
-      </w:pPr>
-      <w:rPr/>
+      <w:suff w:val="nothing"/>
+      <w:lvlText w:val=""/>
+      <w:lvlJc w:val="start"/>
+      <w:pPr>
+        <w:ind w:start="0" w:hanging="0"/>
+      </w:pPr>
     </w:lvl>
     <w:lvl w:ilvl="5">
       <w:start w:val="1"/>
       <w:numFmt w:val="decimal"/>
-      <w:lvlText w:val="%6."/>
-      <w:lvlJc w:val="left"/>
-      <w:pPr>
-        <w:tabs>
-          <w:tab w:val="num" w:pos="4242"/>
-        </w:tabs>
-        <w:ind w:left="4242" w:hanging="283"/>
-      </w:pPr>
-      <w:rPr/>
+      <w:suff w:val="nothing"/>
+      <w:lvlText w:val=""/>
+      <w:lvlJc w:val="start"/>
+      <w:pPr>
+        <w:ind w:start="0" w:hanging="0"/>
+      </w:pPr>
     </w:lvl>
     <w:lvl w:ilvl="6">
       <w:start w:val="1"/>
       <w:numFmt w:val="decimal"/>
-      <w:lvlText w:val="%7."/>
-      <w:lvlJc w:val="left"/>
-      <w:pPr>
-        <w:tabs>
-          <w:tab w:val="num" w:pos="4949"/>
-        </w:tabs>
-        <w:ind w:left="4949" w:hanging="283"/>
-      </w:pPr>
-      <w:rPr/>
+      <w:suff w:val="nothing"/>
+      <w:lvlText w:val=""/>
+      <w:lvlJc w:val="start"/>
+      <w:pPr>
+        <w:ind w:start="0" w:hanging="0"/>
+      </w:pPr>
     </w:lvl>
     <w:lvl w:ilvl="7">
       <w:start w:val="1"/>
       <w:numFmt w:val="decimal"/>
-      <w:lvlText w:val="%8."/>
-      <w:lvlJc w:val="left"/>
-      <w:pPr>
-        <w:tabs>
-          <w:tab w:val="num" w:pos="5656"/>
-        </w:tabs>
-        <w:ind w:left="5656" w:hanging="283"/>
-      </w:pPr>
-      <w:rPr/>
+      <w:suff w:val="nothing"/>
+      <w:lvlText w:val=""/>
+      <w:lvlJc w:val="start"/>
+      <w:pPr>
+        <w:ind w:start="0" w:hanging="0"/>
+      </w:pPr>
     </w:lvl>
     <w:lvl w:ilvl="8">
       <w:start w:val="1"/>
       <w:numFmt w:val="decimal"/>
-      <w:lvlText w:val="%9."/>
-      <w:lvlJc w:val="left"/>
-      <w:pPr>
-        <w:tabs>
-          <w:tab w:val="num" w:pos="6363"/>
-        </w:tabs>
-        <w:ind w:left="6363" w:hanging="283"/>
-      </w:pPr>
-      <w:rPr/>
+      <w:suff w:val="nothing"/>
+      <w:lvlText w:val=""/>
+      <w:lvlJc w:val="start"/>
+      <w:pPr>
+        <w:ind w:start="0" w:hanging="0"/>
+      </w:pPr>
     </w:lvl>
   </w:abstractNum>
   <w:num w:numId="1">
@@ -481,10 +467,6 @@
     <w:pPr>
       <w:widowControl w:val="false"/>
       <w:suppressAutoHyphens w:val="true"/>
-      <w:kinsoku w:val="true"/>
-      <w:overflowPunct w:val="true"/>
-      <w:autoSpaceDE w:val="true"/>
-      <w:bidi w:val="0"/>
     </w:pPr>
     <w:rPr>
       <w:rFonts w:ascii="Liberation Serif" w:hAnsi="Liberation Serif" w:eastAsia="Arial Unicode MS" w:cs="Mangal"/>
@@ -558,14 +540,6 @@
       <w:sz w:val="12"/>
     </w:rPr>
   </w:style>
-  <w:style w:type="paragraph" w:styleId="Telotextu">
-    <w:name w:val="Telo textu"/>
-    <w:basedOn w:val="Normal"/>
-    <w:pPr>
-      <w:spacing w:before="0" w:after="283"/>
-    </w:pPr>
-    <w:rPr/>
-  </w:style>
   <w:style w:type="paragraph" w:styleId="Odosielate">
     <w:name w:val="Odosielateľ"/>
     <w:basedOn w:val="Normal"/>
@@ -605,21 +579,6 @@
     </w:pPr>
     <w:rPr/>
   </w:style>
-  <w:style w:type="paragraph" w:styleId="Nadpis">
-    <w:name w:val="Nadpis"/>
-    <w:basedOn w:val="Normal"/>
-    <w:next w:val="Telotextu"/>
-    <w:qFormat/>
-    <w:pPr>
-      <w:keepNext/>
-      <w:spacing w:before="240" w:after="283"/>
-    </w:pPr>
-    <w:rPr>
-      <w:rFonts w:ascii="Albany" w:hAnsi="Albany"/>
-      <w:sz w:val="28"/>
-      <w:szCs w:val="28"/>
-    </w:rPr>
-  </w:style>
   <w:style w:type="paragraph" w:styleId="Index">
     <w:name w:val="Index"/>
     <w:basedOn w:val="Normal"/>
@@ -654,5 +613,28 @@
       <w:rFonts w:cs="Mangal"/>
     </w:rPr>
   </w:style>
+  <w:style w:type="paragraph" w:styleId="Telotextu">
+    <w:name w:val="Telo textu"/>
+    <w:basedOn w:val="Normal"/>
+    <w:pPr>
+      <w:spacing w:before="0" w:after="283"/>
+    </w:pPr>
+    <w:rPr/>
+  </w:style>
+  <w:style w:type="paragraph" w:styleId="Nadpis">
+    <w:name w:val="Nadpis"/>
+    <w:basedOn w:val="Normal"/>
+    <w:next w:val="Telotextu"/>
+    <w:qFormat/>
+    <w:pPr>
+      <w:keepNext/>
+      <w:spacing w:before="240" w:after="283"/>
+    </w:pPr>
+    <w:rPr>
+      <w:rFonts w:ascii="Albany" w:hAnsi="Albany"/>
+      <w:sz w:val="28"/>
+      <w:szCs w:val="28"/>
+    </w:rPr>
+  </w:style>
 </w:styles>
 </file>